--- a/Dokumentáció.docx
+++ b/Dokumentáció.docx
@@ -105,21 +105,7 @@
         <w:rPr>
           <w:sz w:val="28"/>
         </w:rPr>
-        <w:t xml:space="preserve">A hétköznapok során sokat foglalkozok a </w:t>
-      </w:r>
-      <w:proofErr w:type="spellStart"/>
-      <w:r>
-        <w:rPr>
-          <w:sz w:val="28"/>
-        </w:rPr>
-        <w:t>linux</w:t>
-      </w:r>
-      <w:proofErr w:type="spellEnd"/>
-      <w:r>
-        <w:rPr>
-          <w:sz w:val="28"/>
-        </w:rPr>
-        <w:t xml:space="preserve"> szerverem karbantartásával és fejlesztésével. Ezzel kapcsolatban jött az ötlet, hogy készítek egy olyan GUI felületet, amivel távolról tudom kezelni a szerveremet. Az általam készített alkalmazással könnyedén lehet feltölteni/letölteni/törölni fájlt a szerverről, illetve monitorozási lehetőség is van benne. A program segítségével megkönnyítem a mindennapi apróbb feladatok elvégzését.</w:t>
+        <w:t>A hétköznapok során sokat foglalkozok a linux szerverem karbantartásával és fejlesztésével. Ezzel kapcsolatban jött az ötlet, hogy készítek egy olyan GUI felületet, amivel távolról tudom kezelni a szerveremet. Az általam készített alkalmazással könnyedén lehet feltölteni/letölteni/törölni fájlt a szerverről, illetve monitorozási lehetőség is van benne. A program segítségével megkönnyítem a mindennapi apróbb feladatok elvégzését.</w:t>
       </w:r>
     </w:p>
     <w:p>
@@ -231,7 +217,7 @@
           <w:sz w:val="28"/>
         </w:rPr>
         <w:drawing>
-          <wp:inline distT="0" distB="0" distL="0" distR="0" wp14:anchorId="212444AF" wp14:editId="02C6B895">
+          <wp:inline distT="0" distB="0" distL="0" distR="0" wp14:anchorId="212444AF" wp14:editId="78D7AEFD">
             <wp:extent cx="5756275" cy="3123565"/>
             <wp:effectExtent l="0" t="0" r="0" b="635"/>
             <wp:docPr id="893674120" name="Picture 1"/>
@@ -373,29 +359,7 @@
         <w:rPr>
           <w:sz w:val="28"/>
         </w:rPr>
-        <w:t xml:space="preserve">gyökér mappában </w:t>
-      </w:r>
-      <w:proofErr w:type="gramStart"/>
-      <w:r>
-        <w:rPr>
-          <w:sz w:val="28"/>
-        </w:rPr>
-        <w:t>található ’</w:t>
-      </w:r>
-      <w:proofErr w:type="spellStart"/>
-      <w:proofErr w:type="gramEnd"/>
-      <w:r>
-        <w:rPr>
-          <w:sz w:val="28"/>
-        </w:rPr>
-        <w:t>Form.design</w:t>
-      </w:r>
-      <w:proofErr w:type="spellEnd"/>
-      <w:r>
-        <w:rPr>
-          <w:sz w:val="28"/>
-        </w:rPr>
-        <w:t>’ megvalósításban,</w:t>
+        <w:t>gyökér mappában található ’Form.design’ megvalósításban,</w:t>
       </w:r>
       <w:r>
         <w:rPr>
@@ -407,61 +371,19 @@
         <w:rPr>
           <w:sz w:val="28"/>
         </w:rPr>
-        <w:t>’</w:t>
-      </w:r>
-      <w:proofErr w:type="spellStart"/>
-      <w:r>
-        <w:rPr>
-          <w:sz w:val="28"/>
-        </w:rPr>
-        <w:t>model</w:t>
-      </w:r>
-      <w:proofErr w:type="spellEnd"/>
-      <w:r>
-        <w:rPr>
-          <w:sz w:val="28"/>
-        </w:rPr>
-        <w:t>’ névtérben</w:t>
-      </w:r>
-      <w:r>
-        <w:rPr>
-          <w:sz w:val="28"/>
-        </w:rPr>
-        <w:t xml:space="preserve">, míg a </w:t>
-      </w:r>
-      <w:proofErr w:type="spellStart"/>
-      <w:r>
-        <w:rPr>
-          <w:sz w:val="28"/>
-        </w:rPr>
-        <w:t>perzisztencia</w:t>
-      </w:r>
-      <w:proofErr w:type="spellEnd"/>
-      <w:r>
-        <w:rPr>
-          <w:sz w:val="28"/>
-        </w:rPr>
-        <w:t xml:space="preserve"> a </w:t>
-      </w:r>
-      <w:r>
-        <w:rPr>
-          <w:sz w:val="28"/>
-        </w:rPr>
-        <w:t>’</w:t>
-      </w:r>
-      <w:proofErr w:type="spellStart"/>
-      <w:r>
-        <w:rPr>
-          <w:sz w:val="28"/>
-        </w:rPr>
-        <w:t>persistence</w:t>
-      </w:r>
-      <w:proofErr w:type="spellEnd"/>
-      <w:r>
-        <w:rPr>
-          <w:sz w:val="28"/>
-        </w:rPr>
-        <w:t xml:space="preserve">’ </w:t>
+        <w:t>’model’ névtérben</w:t>
+      </w:r>
+      <w:r>
+        <w:rPr>
+          <w:sz w:val="28"/>
+        </w:rPr>
+        <w:t xml:space="preserve">, míg a perzisztencia a </w:t>
+      </w:r>
+      <w:r>
+        <w:rPr>
+          <w:sz w:val="28"/>
+        </w:rPr>
+        <w:t xml:space="preserve">’persistence’ </w:t>
       </w:r>
       <w:r>
         <w:rPr>
@@ -480,6 +402,7 @@
       </w:pPr>
       <w:r>
         <w:rPr>
+          <w:noProof/>
           <w:sz w:val="28"/>
         </w:rPr>
         <w:drawing>
@@ -544,19 +467,11 @@
           <w:sz w:val="28"/>
         </w:rPr>
       </w:pPr>
-      <w:proofErr w:type="spellStart"/>
-      <w:r>
-        <w:rPr>
-          <w:sz w:val="28"/>
-        </w:rPr>
-        <w:t>Perzisztencia</w:t>
-      </w:r>
-      <w:proofErr w:type="spellEnd"/>
-      <w:r>
-        <w:rPr>
-          <w:sz w:val="28"/>
-        </w:rPr>
-        <w:t>:</w:t>
+      <w:r>
+        <w:rPr>
+          <w:sz w:val="28"/>
+        </w:rPr>
+        <w:t>Perzisztencia:</w:t>
       </w:r>
     </w:p>
     <w:p>
@@ -578,7 +493,6 @@
         </w:rPr>
         <w:t xml:space="preserve">Ebben a névtérben tárolok kettő osztályt ezek rendre: </w:t>
       </w:r>
-      <w:proofErr w:type="spellStart"/>
       <w:r>
         <w:rPr>
           <w:b/>
@@ -587,14 +501,12 @@
         </w:rPr>
         <w:t>ApplicationStateManager</w:t>
       </w:r>
-      <w:proofErr w:type="spellEnd"/>
       <w:r>
         <w:rPr>
           <w:sz w:val="28"/>
         </w:rPr>
         <w:t xml:space="preserve">, </w:t>
       </w:r>
-      <w:proofErr w:type="spellStart"/>
       <w:r>
         <w:rPr>
           <w:b/>
@@ -603,7 +515,6 @@
         </w:rPr>
         <w:t>ApplicationState</w:t>
       </w:r>
-      <w:proofErr w:type="spellEnd"/>
       <w:r>
         <w:rPr>
           <w:sz w:val="28"/>
@@ -634,19 +545,11 @@
         </w:rPr>
         <w:t xml:space="preserve"> míg az első egy </w:t>
       </w:r>
-      <w:proofErr w:type="spellStart"/>
-      <w:r>
-        <w:rPr>
-          <w:sz w:val="28"/>
-        </w:rPr>
-        <w:t>singleton</w:t>
-      </w:r>
-      <w:proofErr w:type="spellEnd"/>
-      <w:r>
-        <w:rPr>
-          <w:sz w:val="28"/>
-        </w:rPr>
-        <w:t xml:space="preserve"> tervezési mintával elkészített belső memória.</w:t>
+      <w:r>
+        <w:rPr>
+          <w:sz w:val="28"/>
+        </w:rPr>
+        <w:t>singleton tervezési mintával elkészített belső memória.</w:t>
       </w:r>
     </w:p>
     <w:p>
@@ -688,7 +591,6 @@
         </w:rPr>
         <w:t xml:space="preserve">A modell három részből áll, a felhasználó adatainak eltárolására létrehoztam egy </w:t>
       </w:r>
-      <w:proofErr w:type="spellStart"/>
       <w:r>
         <w:rPr>
           <w:b/>
@@ -697,14 +599,12 @@
         </w:rPr>
         <w:t>User.model.cs</w:t>
       </w:r>
-      <w:proofErr w:type="spellEnd"/>
       <w:r>
         <w:rPr>
           <w:sz w:val="28"/>
         </w:rPr>
         <w:t xml:space="preserve"> állományt, míg a rendszer fájl kezeléshez létrehoztam egy </w:t>
       </w:r>
-      <w:proofErr w:type="spellStart"/>
       <w:r>
         <w:rPr>
           <w:b/>
@@ -713,7 +613,6 @@
         </w:rPr>
         <w:t>FileTableDataModel.cs</w:t>
       </w:r>
-      <w:proofErr w:type="spellEnd"/>
       <w:r>
         <w:rPr>
           <w:sz w:val="28"/>
@@ -733,7 +632,6 @@
         <w:lastRenderedPageBreak/>
         <w:t xml:space="preserve">pedig létrehoztam egy struktúrát a rendszer adatainak eltárolására, aminek a neve </w:t>
       </w:r>
-      <w:proofErr w:type="spellStart"/>
       <w:r>
         <w:rPr>
           <w:b/>
@@ -742,7 +640,6 @@
         </w:rPr>
         <w:t>SystemHealthModel.cs</w:t>
       </w:r>
-      <w:proofErr w:type="spellEnd"/>
     </w:p>
     <w:p>
       <w:pPr>
@@ -827,23 +724,13 @@
         </w:rPr>
         <w:t xml:space="preserve">, valamint az adatelérés konkrét példányát </w:t>
       </w:r>
-      <w:proofErr w:type="spellStart"/>
-      <w:r>
-        <w:rPr>
-          <w:b/>
-          <w:bCs/>
-          <w:sz w:val="28"/>
-        </w:rPr>
-        <w:t>ApplicationStateManager</w:t>
-      </w:r>
-      <w:proofErr w:type="spellEnd"/>
-      <w:r>
-        <w:rPr>
-          <w:b/>
-          <w:bCs/>
-          <w:sz w:val="28"/>
-        </w:rPr>
-        <w:t>.</w:t>
+      <w:r>
+        <w:rPr>
+          <w:b/>
+          <w:bCs/>
+          <w:sz w:val="28"/>
+        </w:rPr>
+        <w:t>ApplicationStateManager.</w:t>
       </w:r>
     </w:p>
     <w:p>
@@ -938,6 +825,7 @@
       </w:pPr>
       <w:r>
         <w:rPr>
+          <w:noProof/>
           <w:sz w:val="28"/>
         </w:rPr>
         <w:drawing>
@@ -1059,6 +947,7 @@
       </w:pPr>
       <w:r>
         <w:rPr>
+          <w:noProof/>
           <w:sz w:val="28"/>
         </w:rPr>
         <w:drawing>
@@ -1163,6 +1052,7 @@
       </w:pPr>
       <w:r>
         <w:rPr>
+          <w:noProof/>
           <w:sz w:val="28"/>
         </w:rPr>
         <w:drawing>
@@ -1416,7 +1306,6 @@
           <w:sz w:val="28"/>
         </w:rPr>
       </w:pPr>
-      <w:proofErr w:type="spellStart"/>
       <w:r>
         <w:rPr>
           <w:b/>
@@ -1426,7 +1315,6 @@
         </w:rPr>
         <w:t>AuthenticationTest</w:t>
       </w:r>
-      <w:proofErr w:type="spellEnd"/>
       <w:r>
         <w:rPr>
           <w:sz w:val="28"/>
@@ -1434,196 +1322,14 @@
         </w:rPr>
         <w:t xml:space="preserve">: </w:t>
       </w:r>
-      <w:proofErr w:type="spellStart"/>
       <w:r>
         <w:rPr>
           <w:sz w:val="24"/>
           <w:szCs w:val="24"/>
           <w:lang w:val="en-US"/>
         </w:rPr>
-        <w:t>Előre</w:t>
-      </w:r>
-      <w:proofErr w:type="spellEnd"/>
-      <w:r>
-        <w:rPr>
-          <w:sz w:val="24"/>
-          <w:szCs w:val="24"/>
-          <w:lang w:val="en-US"/>
-        </w:rPr>
-        <w:t xml:space="preserve"> </w:t>
-      </w:r>
-      <w:proofErr w:type="spellStart"/>
-      <w:r>
-        <w:rPr>
-          <w:sz w:val="24"/>
-          <w:szCs w:val="24"/>
-          <w:lang w:val="en-US"/>
-        </w:rPr>
-        <w:t>megadott</w:t>
-      </w:r>
-      <w:proofErr w:type="spellEnd"/>
-      <w:r>
-        <w:rPr>
-          <w:sz w:val="24"/>
-          <w:szCs w:val="24"/>
-          <w:lang w:val="en-US"/>
-        </w:rPr>
-        <w:t xml:space="preserve"> </w:t>
-      </w:r>
-      <w:proofErr w:type="spellStart"/>
-      <w:r>
-        <w:rPr>
-          <w:sz w:val="24"/>
-          <w:szCs w:val="24"/>
-          <w:lang w:val="en-US"/>
-        </w:rPr>
-        <w:t>belépési</w:t>
-      </w:r>
-      <w:proofErr w:type="spellEnd"/>
-      <w:r>
-        <w:rPr>
-          <w:sz w:val="24"/>
-          <w:szCs w:val="24"/>
-          <w:lang w:val="en-US"/>
-        </w:rPr>
-        <w:t xml:space="preserve"> </w:t>
-      </w:r>
-      <w:proofErr w:type="spellStart"/>
-      <w:r>
-        <w:rPr>
-          <w:sz w:val="24"/>
-          <w:szCs w:val="24"/>
-          <w:lang w:val="en-US"/>
-        </w:rPr>
-        <w:t>adatokkal</w:t>
-      </w:r>
-      <w:proofErr w:type="spellEnd"/>
-      <w:r>
-        <w:rPr>
-          <w:sz w:val="24"/>
-          <w:szCs w:val="24"/>
-          <w:lang w:val="en-US"/>
-        </w:rPr>
-        <w:t xml:space="preserve"> </w:t>
-      </w:r>
-      <w:proofErr w:type="spellStart"/>
-      <w:r>
-        <w:rPr>
-          <w:sz w:val="24"/>
-          <w:szCs w:val="24"/>
-          <w:lang w:val="en-US"/>
-        </w:rPr>
-        <w:t>tesztelem</w:t>
-      </w:r>
-      <w:proofErr w:type="spellEnd"/>
-      <w:r>
-        <w:rPr>
-          <w:sz w:val="24"/>
-          <w:szCs w:val="24"/>
-          <w:lang w:val="en-US"/>
-        </w:rPr>
-        <w:t xml:space="preserve"> </w:t>
-      </w:r>
-      <w:proofErr w:type="spellStart"/>
-      <w:r>
-        <w:rPr>
-          <w:sz w:val="24"/>
-          <w:szCs w:val="24"/>
-          <w:lang w:val="en-US"/>
-        </w:rPr>
-        <w:t>azt</w:t>
-      </w:r>
-      <w:proofErr w:type="spellEnd"/>
-      <w:r>
-        <w:rPr>
-          <w:sz w:val="24"/>
-          <w:szCs w:val="24"/>
-          <w:lang w:val="en-US"/>
-        </w:rPr>
-        <w:t xml:space="preserve">, </w:t>
-      </w:r>
-      <w:proofErr w:type="spellStart"/>
-      <w:r>
-        <w:rPr>
-          <w:sz w:val="24"/>
-          <w:szCs w:val="24"/>
-          <w:lang w:val="en-US"/>
-        </w:rPr>
-        <w:t>hogy</w:t>
-      </w:r>
-      <w:proofErr w:type="spellEnd"/>
-      <w:r>
-        <w:rPr>
-          <w:sz w:val="24"/>
-          <w:szCs w:val="24"/>
-          <w:lang w:val="en-US"/>
-        </w:rPr>
-        <w:t xml:space="preserve"> </w:t>
-      </w:r>
-      <w:proofErr w:type="spellStart"/>
-      <w:r>
-        <w:rPr>
-          <w:sz w:val="24"/>
-          <w:szCs w:val="24"/>
-          <w:lang w:val="en-US"/>
-        </w:rPr>
-        <w:t>az</w:t>
-      </w:r>
-      <w:proofErr w:type="spellEnd"/>
-      <w:r>
-        <w:rPr>
-          <w:sz w:val="24"/>
-          <w:szCs w:val="24"/>
-          <w:lang w:val="en-US"/>
-        </w:rPr>
-        <w:t xml:space="preserve"> </w:t>
-      </w:r>
-      <w:proofErr w:type="spellStart"/>
-      <w:r>
-        <w:rPr>
-          <w:sz w:val="24"/>
-          <w:szCs w:val="24"/>
-          <w:lang w:val="en-US"/>
-        </w:rPr>
-        <w:t>adminisztátor</w:t>
-      </w:r>
-      <w:proofErr w:type="spellEnd"/>
-      <w:r>
-        <w:rPr>
-          <w:sz w:val="24"/>
-          <w:szCs w:val="24"/>
-          <w:lang w:val="en-US"/>
-        </w:rPr>
-        <w:t xml:space="preserve"> </w:t>
-      </w:r>
-      <w:proofErr w:type="spellStart"/>
-      <w:r>
-        <w:rPr>
-          <w:sz w:val="24"/>
-          <w:szCs w:val="24"/>
-          <w:lang w:val="en-US"/>
-        </w:rPr>
-        <w:t>betud</w:t>
-      </w:r>
-      <w:proofErr w:type="spellEnd"/>
-      <w:r>
-        <w:rPr>
-          <w:sz w:val="24"/>
-          <w:szCs w:val="24"/>
-          <w:lang w:val="en-US"/>
-        </w:rPr>
-        <w:t xml:space="preserve">-e </w:t>
-      </w:r>
-      <w:proofErr w:type="spellStart"/>
-      <w:r>
-        <w:rPr>
-          <w:sz w:val="24"/>
-          <w:szCs w:val="24"/>
-          <w:lang w:val="en-US"/>
-        </w:rPr>
-        <w:t>lépni</w:t>
-      </w:r>
-      <w:proofErr w:type="spellEnd"/>
+        <w:t>Előre megadott belépési adatokkal tesztelem azt, hogy az adminisztátor betud-e lépni</w:t>
+      </w:r>
       <w:r>
         <w:rPr>
           <w:sz w:val="28"/>
@@ -1647,7 +1353,6 @@
           <w:sz w:val="28"/>
         </w:rPr>
       </w:pPr>
-      <w:proofErr w:type="spellStart"/>
       <w:r>
         <w:rPr>
           <w:b/>
@@ -1657,7 +1362,6 @@
         </w:rPr>
         <w:t>UserDataConvertTest</w:t>
       </w:r>
-      <w:proofErr w:type="spellEnd"/>
       <w:r>
         <w:rPr>
           <w:b/>
@@ -1673,375 +1377,23 @@
           <w:szCs w:val="24"/>
           <w:lang w:val="en-US"/>
         </w:rPr>
-        <w:t xml:space="preserve">A </w:t>
-      </w:r>
-      <w:proofErr w:type="spellStart"/>
+        <w:t>A belépést követően visszakapom a</w:t>
+      </w:r>
       <w:r>
         <w:rPr>
           <w:sz w:val="24"/>
           <w:szCs w:val="24"/>
           <w:lang w:val="en-US"/>
         </w:rPr>
-        <w:t>belépést</w:t>
-      </w:r>
-      <w:proofErr w:type="spellEnd"/>
+        <w:t xml:space="preserve">z </w:t>
+      </w:r>
       <w:r>
         <w:rPr>
           <w:sz w:val="24"/>
           <w:szCs w:val="24"/>
           <w:lang w:val="en-US"/>
         </w:rPr>
-        <w:t xml:space="preserve"> </w:t>
-      </w:r>
-      <w:proofErr w:type="spellStart"/>
-      <w:r>
-        <w:rPr>
-          <w:sz w:val="24"/>
-          <w:szCs w:val="24"/>
-          <w:lang w:val="en-US"/>
-        </w:rPr>
-        <w:t>követően</w:t>
-      </w:r>
-      <w:proofErr w:type="spellEnd"/>
-      <w:r>
-        <w:rPr>
-          <w:sz w:val="24"/>
-          <w:szCs w:val="24"/>
-          <w:lang w:val="en-US"/>
-        </w:rPr>
-        <w:t xml:space="preserve"> </w:t>
-      </w:r>
-      <w:proofErr w:type="spellStart"/>
-      <w:r>
-        <w:rPr>
-          <w:sz w:val="24"/>
-          <w:szCs w:val="24"/>
-          <w:lang w:val="en-US"/>
-        </w:rPr>
-        <w:t>visszakapom</w:t>
-      </w:r>
-      <w:proofErr w:type="spellEnd"/>
-      <w:r>
-        <w:rPr>
-          <w:sz w:val="24"/>
-          <w:szCs w:val="24"/>
-          <w:lang w:val="en-US"/>
-        </w:rPr>
-        <w:t xml:space="preserve"> </w:t>
-      </w:r>
-      <w:proofErr w:type="spellStart"/>
-      <w:r>
-        <w:rPr>
-          <w:sz w:val="24"/>
-          <w:szCs w:val="24"/>
-          <w:lang w:val="en-US"/>
-        </w:rPr>
-        <w:t>a</w:t>
-      </w:r>
-      <w:r>
-        <w:rPr>
-          <w:sz w:val="24"/>
-          <w:szCs w:val="24"/>
-          <w:lang w:val="en-US"/>
-        </w:rPr>
-        <w:t>z</w:t>
-      </w:r>
-      <w:proofErr w:type="spellEnd"/>
-      <w:r>
-        <w:rPr>
-          <w:sz w:val="24"/>
-          <w:szCs w:val="24"/>
-          <w:lang w:val="en-US"/>
-        </w:rPr>
-        <w:t xml:space="preserve"> </w:t>
-      </w:r>
-      <w:proofErr w:type="spellStart"/>
-      <w:r>
-        <w:rPr>
-          <w:sz w:val="24"/>
-          <w:szCs w:val="24"/>
-          <w:lang w:val="en-US"/>
-        </w:rPr>
-        <w:t>adminisztrátor</w:t>
-      </w:r>
-      <w:proofErr w:type="spellEnd"/>
-      <w:r>
-        <w:rPr>
-          <w:sz w:val="24"/>
-          <w:szCs w:val="24"/>
-          <w:lang w:val="en-US"/>
-        </w:rPr>
-        <w:t xml:space="preserve"> </w:t>
-      </w:r>
-      <w:proofErr w:type="spellStart"/>
-      <w:r>
-        <w:rPr>
-          <w:sz w:val="24"/>
-          <w:szCs w:val="24"/>
-          <w:lang w:val="en-US"/>
-        </w:rPr>
-        <w:t>adatait</w:t>
-      </w:r>
-      <w:proofErr w:type="spellEnd"/>
-      <w:r>
-        <w:rPr>
-          <w:sz w:val="24"/>
-          <w:szCs w:val="24"/>
-          <w:lang w:val="en-US"/>
-        </w:rPr>
-        <w:t xml:space="preserve"> egy </w:t>
-      </w:r>
-      <w:proofErr w:type="spellStart"/>
-      <w:r>
-        <w:rPr>
-          <w:sz w:val="24"/>
-          <w:szCs w:val="24"/>
-          <w:lang w:val="en-US"/>
-        </w:rPr>
-        <w:t>speciális</w:t>
-      </w:r>
-      <w:proofErr w:type="spellEnd"/>
-      <w:r>
-        <w:rPr>
-          <w:sz w:val="24"/>
-          <w:szCs w:val="24"/>
-          <w:lang w:val="en-US"/>
-        </w:rPr>
-        <w:t xml:space="preserve"> JSON </w:t>
-      </w:r>
-      <w:proofErr w:type="spellStart"/>
-      <w:r>
-        <w:rPr>
-          <w:sz w:val="24"/>
-          <w:szCs w:val="24"/>
-          <w:lang w:val="en-US"/>
-        </w:rPr>
-        <w:t>formátumban</w:t>
-      </w:r>
-      <w:proofErr w:type="spellEnd"/>
-      <w:r>
-        <w:rPr>
-          <w:sz w:val="24"/>
-          <w:szCs w:val="24"/>
-          <w:lang w:val="en-US"/>
-        </w:rPr>
-        <w:t xml:space="preserve">, </w:t>
-      </w:r>
-      <w:proofErr w:type="spellStart"/>
-      <w:r>
-        <w:rPr>
-          <w:sz w:val="24"/>
-          <w:szCs w:val="24"/>
-          <w:lang w:val="en-US"/>
-        </w:rPr>
-        <w:t>amit</w:t>
-      </w:r>
-      <w:proofErr w:type="spellEnd"/>
-      <w:r>
-        <w:rPr>
-          <w:sz w:val="24"/>
-          <w:szCs w:val="24"/>
-          <w:lang w:val="en-US"/>
-        </w:rPr>
-        <w:t xml:space="preserve"> </w:t>
-      </w:r>
-      <w:proofErr w:type="spellStart"/>
-      <w:r>
-        <w:rPr>
-          <w:sz w:val="24"/>
-          <w:szCs w:val="24"/>
-          <w:lang w:val="en-US"/>
-        </w:rPr>
-        <w:t>én</w:t>
-      </w:r>
-      <w:proofErr w:type="spellEnd"/>
-      <w:r>
-        <w:rPr>
-          <w:sz w:val="24"/>
-          <w:szCs w:val="24"/>
-          <w:lang w:val="en-US"/>
-        </w:rPr>
-        <w:t xml:space="preserve"> ‘</w:t>
-      </w:r>
-      <w:proofErr w:type="spellStart"/>
-      <w:r>
-        <w:rPr>
-          <w:sz w:val="24"/>
-          <w:szCs w:val="24"/>
-          <w:lang w:val="en-US"/>
-        </w:rPr>
-        <w:t>átalakítok</w:t>
-      </w:r>
-      <w:proofErr w:type="spellEnd"/>
-      <w:r>
-        <w:rPr>
-          <w:sz w:val="24"/>
-          <w:szCs w:val="24"/>
-          <w:lang w:val="en-US"/>
-        </w:rPr>
-        <w:t xml:space="preserve">’ </w:t>
-      </w:r>
-      <w:proofErr w:type="spellStart"/>
-      <w:r>
-        <w:rPr>
-          <w:sz w:val="24"/>
-          <w:szCs w:val="24"/>
-          <w:lang w:val="en-US"/>
-        </w:rPr>
-        <w:t>az</w:t>
-      </w:r>
-      <w:proofErr w:type="spellEnd"/>
-      <w:r>
-        <w:rPr>
-          <w:sz w:val="24"/>
-          <w:szCs w:val="24"/>
-          <w:lang w:val="en-US"/>
-        </w:rPr>
-        <w:t xml:space="preserve"> </w:t>
-      </w:r>
-      <w:proofErr w:type="spellStart"/>
-      <w:r>
-        <w:rPr>
-          <w:sz w:val="24"/>
-          <w:szCs w:val="24"/>
-          <w:lang w:val="en-US"/>
-        </w:rPr>
-        <w:t>általam</w:t>
-      </w:r>
-      <w:proofErr w:type="spellEnd"/>
-      <w:r>
-        <w:rPr>
-          <w:sz w:val="24"/>
-          <w:szCs w:val="24"/>
-          <w:lang w:val="en-US"/>
-        </w:rPr>
-        <w:t xml:space="preserve"> </w:t>
-      </w:r>
-      <w:proofErr w:type="spellStart"/>
-      <w:r>
-        <w:rPr>
-          <w:sz w:val="24"/>
-          <w:szCs w:val="24"/>
-          <w:lang w:val="en-US"/>
-        </w:rPr>
-        <w:t>értelmezett</w:t>
-      </w:r>
-      <w:proofErr w:type="spellEnd"/>
-      <w:r>
-        <w:rPr>
-          <w:sz w:val="24"/>
-          <w:szCs w:val="24"/>
-          <w:lang w:val="en-US"/>
-        </w:rPr>
-        <w:t>/</w:t>
-      </w:r>
-      <w:proofErr w:type="spellStart"/>
-      <w:r>
-        <w:rPr>
-          <w:sz w:val="24"/>
-          <w:szCs w:val="24"/>
-          <w:lang w:val="en-US"/>
-        </w:rPr>
-        <w:t>használt</w:t>
-      </w:r>
-      <w:proofErr w:type="spellEnd"/>
-      <w:r>
-        <w:rPr>
-          <w:sz w:val="24"/>
-          <w:szCs w:val="24"/>
-          <w:lang w:val="en-US"/>
-        </w:rPr>
-        <w:t xml:space="preserve"> </w:t>
-      </w:r>
-      <w:proofErr w:type="spellStart"/>
-      <w:r>
-        <w:rPr>
-          <w:sz w:val="24"/>
-          <w:szCs w:val="24"/>
-          <w:lang w:val="en-US"/>
-        </w:rPr>
-        <w:t>formátummá</w:t>
-      </w:r>
-      <w:proofErr w:type="spellEnd"/>
-      <w:r>
-        <w:rPr>
-          <w:sz w:val="24"/>
-          <w:szCs w:val="24"/>
-          <w:lang w:val="en-US"/>
-        </w:rPr>
-        <w:t xml:space="preserve"> </w:t>
-      </w:r>
-      <w:proofErr w:type="spellStart"/>
-      <w:r>
-        <w:rPr>
-          <w:sz w:val="24"/>
-          <w:szCs w:val="24"/>
-          <w:lang w:val="en-US"/>
-        </w:rPr>
-        <w:t>és</w:t>
-      </w:r>
-      <w:proofErr w:type="spellEnd"/>
-      <w:r>
-        <w:rPr>
-          <w:sz w:val="24"/>
-          <w:szCs w:val="24"/>
-          <w:lang w:val="en-US"/>
-        </w:rPr>
-        <w:t xml:space="preserve"> </w:t>
-      </w:r>
-      <w:proofErr w:type="spellStart"/>
-      <w:r>
-        <w:rPr>
-          <w:sz w:val="24"/>
-          <w:szCs w:val="24"/>
-          <w:lang w:val="en-US"/>
-        </w:rPr>
-        <w:t>ennek</w:t>
-      </w:r>
-      <w:proofErr w:type="spellEnd"/>
-      <w:r>
-        <w:rPr>
-          <w:sz w:val="24"/>
-          <w:szCs w:val="24"/>
-          <w:lang w:val="en-US"/>
-        </w:rPr>
-        <w:t xml:space="preserve"> a </w:t>
-      </w:r>
-      <w:proofErr w:type="spellStart"/>
-      <w:r>
-        <w:rPr>
-          <w:sz w:val="24"/>
-          <w:szCs w:val="24"/>
-          <w:lang w:val="en-US"/>
-        </w:rPr>
-        <w:t>helyességét</w:t>
-      </w:r>
-      <w:proofErr w:type="spellEnd"/>
-      <w:r>
-        <w:rPr>
-          <w:sz w:val="24"/>
-          <w:szCs w:val="24"/>
-          <w:lang w:val="en-US"/>
-        </w:rPr>
-        <w:t xml:space="preserve"> </w:t>
-      </w:r>
-      <w:proofErr w:type="spellStart"/>
-      <w:r>
-        <w:rPr>
-          <w:sz w:val="24"/>
-          <w:szCs w:val="24"/>
-          <w:lang w:val="en-US"/>
-        </w:rPr>
-        <w:t>tesztelem</w:t>
-      </w:r>
-      <w:proofErr w:type="spellEnd"/>
-      <w:r>
-        <w:rPr>
-          <w:sz w:val="24"/>
-          <w:szCs w:val="24"/>
-          <w:lang w:val="en-US"/>
-        </w:rPr>
-        <w:t>.</w:t>
+        <w:t>adminisztrátor adatait egy speciális JSON formátumban, amit én ‘átalakítok’ az általam értelmezett/használt formátummá és ennek a helyességét tesztelem.</w:t>
       </w:r>
     </w:p>
     <w:p>
@@ -2059,7 +1411,6 @@
           <w:sz w:val="28"/>
         </w:rPr>
       </w:pPr>
-      <w:proofErr w:type="spellStart"/>
       <w:r>
         <w:rPr>
           <w:b/>
@@ -2069,7 +1420,6 @@
         </w:rPr>
         <w:t>GetFilesFromServer</w:t>
       </w:r>
-      <w:proofErr w:type="spellEnd"/>
       <w:r>
         <w:rPr>
           <w:b/>
@@ -2085,169 +1435,7 @@
           <w:szCs w:val="24"/>
           <w:lang w:val="en-US"/>
         </w:rPr>
-        <w:t xml:space="preserve">Ebben a </w:t>
-      </w:r>
-      <w:proofErr w:type="spellStart"/>
-      <w:r>
-        <w:rPr>
-          <w:sz w:val="24"/>
-          <w:szCs w:val="24"/>
-          <w:lang w:val="en-US"/>
-        </w:rPr>
-        <w:t>tesztesetben</w:t>
-      </w:r>
-      <w:proofErr w:type="spellEnd"/>
-      <w:r>
-        <w:rPr>
-          <w:sz w:val="24"/>
-          <w:szCs w:val="24"/>
-          <w:lang w:val="en-US"/>
-        </w:rPr>
-        <w:t xml:space="preserve"> </w:t>
-      </w:r>
-      <w:proofErr w:type="spellStart"/>
-      <w:r>
-        <w:rPr>
-          <w:sz w:val="24"/>
-          <w:szCs w:val="24"/>
-          <w:lang w:val="en-US"/>
-        </w:rPr>
-        <w:t>már</w:t>
-      </w:r>
-      <w:proofErr w:type="spellEnd"/>
-      <w:r>
-        <w:rPr>
-          <w:sz w:val="24"/>
-          <w:szCs w:val="24"/>
-          <w:lang w:val="en-US"/>
-        </w:rPr>
-        <w:t xml:space="preserve"> </w:t>
-      </w:r>
-      <w:proofErr w:type="spellStart"/>
-      <w:r>
-        <w:rPr>
-          <w:sz w:val="24"/>
-          <w:szCs w:val="24"/>
-          <w:lang w:val="en-US"/>
-        </w:rPr>
-        <w:t>belépett</w:t>
-      </w:r>
-      <w:proofErr w:type="spellEnd"/>
-      <w:r>
-        <w:rPr>
-          <w:sz w:val="24"/>
-          <w:szCs w:val="24"/>
-          <w:lang w:val="en-US"/>
-        </w:rPr>
-        <w:t xml:space="preserve"> </w:t>
-      </w:r>
-      <w:proofErr w:type="spellStart"/>
-      <w:r>
-        <w:rPr>
-          <w:sz w:val="24"/>
-          <w:szCs w:val="24"/>
-          <w:lang w:val="en-US"/>
-        </w:rPr>
-        <w:t>felhasználó</w:t>
-      </w:r>
-      <w:proofErr w:type="spellEnd"/>
-      <w:r>
-        <w:rPr>
-          <w:sz w:val="24"/>
-          <w:szCs w:val="24"/>
-          <w:lang w:val="en-US"/>
-        </w:rPr>
-        <w:t xml:space="preserve"> </w:t>
-      </w:r>
-      <w:proofErr w:type="spellStart"/>
-      <w:r>
-        <w:rPr>
-          <w:sz w:val="24"/>
-          <w:szCs w:val="24"/>
-          <w:lang w:val="en-US"/>
-        </w:rPr>
-        <w:t>próbálja</w:t>
-      </w:r>
-      <w:proofErr w:type="spellEnd"/>
-      <w:r>
-        <w:rPr>
-          <w:sz w:val="24"/>
-          <w:szCs w:val="24"/>
-          <w:lang w:val="en-US"/>
-        </w:rPr>
-        <w:t xml:space="preserve"> meg </w:t>
-      </w:r>
-      <w:proofErr w:type="spellStart"/>
-      <w:r>
-        <w:rPr>
-          <w:sz w:val="24"/>
-          <w:szCs w:val="24"/>
-          <w:lang w:val="en-US"/>
-        </w:rPr>
-        <w:t>elérni</w:t>
-      </w:r>
-      <w:proofErr w:type="spellEnd"/>
-      <w:r>
-        <w:rPr>
-          <w:sz w:val="24"/>
-          <w:szCs w:val="24"/>
-          <w:lang w:val="en-US"/>
-        </w:rPr>
-        <w:t xml:space="preserve"> a </w:t>
-      </w:r>
-      <w:proofErr w:type="spellStart"/>
-      <w:r>
-        <w:rPr>
-          <w:sz w:val="24"/>
-          <w:szCs w:val="24"/>
-          <w:lang w:val="en-US"/>
-        </w:rPr>
-        <w:t>szerveren</w:t>
-      </w:r>
-      <w:proofErr w:type="spellEnd"/>
-      <w:r>
-        <w:rPr>
-          <w:sz w:val="24"/>
-          <w:szCs w:val="24"/>
-          <w:lang w:val="en-US"/>
-        </w:rPr>
-        <w:t xml:space="preserve"> </w:t>
-      </w:r>
-      <w:proofErr w:type="spellStart"/>
-      <w:r>
-        <w:rPr>
-          <w:sz w:val="24"/>
-          <w:szCs w:val="24"/>
-          <w:lang w:val="en-US"/>
-        </w:rPr>
-        <w:t>lévő</w:t>
-      </w:r>
-      <w:proofErr w:type="spellEnd"/>
-      <w:r>
-        <w:rPr>
-          <w:sz w:val="24"/>
-          <w:szCs w:val="24"/>
-          <w:lang w:val="en-US"/>
-        </w:rPr>
-        <w:t xml:space="preserve"> </w:t>
-      </w:r>
-      <w:proofErr w:type="spellStart"/>
-      <w:r>
-        <w:rPr>
-          <w:sz w:val="24"/>
-          <w:szCs w:val="24"/>
-          <w:lang w:val="en-US"/>
-        </w:rPr>
-        <w:t>fájlokat</w:t>
-      </w:r>
-      <w:proofErr w:type="spellEnd"/>
-      <w:r>
-        <w:rPr>
-          <w:sz w:val="24"/>
-          <w:szCs w:val="24"/>
-          <w:lang w:val="en-US"/>
-        </w:rPr>
-        <w:t>.</w:t>
+        <w:t>Ebben a tesztesetben már belépett felhasználó próbálja meg elérni a szerveren lévő fájlokat.</w:t>
       </w:r>
     </w:p>
     <w:p>
@@ -2265,7 +1453,6 @@
           <w:sz w:val="28"/>
         </w:rPr>
       </w:pPr>
-      <w:proofErr w:type="spellStart"/>
       <w:r>
         <w:rPr>
           <w:b/>
@@ -2275,7 +1462,6 @@
         </w:rPr>
         <w:t>GetSystemInfos</w:t>
       </w:r>
-      <w:proofErr w:type="spellEnd"/>
       <w:r>
         <w:rPr>
           <w:b/>
@@ -2285,221 +1471,29 @@
         </w:rPr>
         <w:t xml:space="preserve">: </w:t>
       </w:r>
-      <w:proofErr w:type="spellStart"/>
       <w:r>
         <w:rPr>
           <w:sz w:val="24"/>
           <w:szCs w:val="24"/>
           <w:lang w:val="en-US"/>
         </w:rPr>
-        <w:t>Tesztelem</w:t>
-      </w:r>
-      <w:proofErr w:type="spellEnd"/>
+        <w:t>Tesztelem a szerver elérhetőségét</w:t>
+      </w:r>
       <w:r>
         <w:rPr>
           <w:sz w:val="24"/>
           <w:szCs w:val="24"/>
           <w:lang w:val="en-US"/>
         </w:rPr>
-        <w:t xml:space="preserve"> a </w:t>
-      </w:r>
-      <w:proofErr w:type="spellStart"/>
+        <w:t xml:space="preserve">, </w:t>
+      </w:r>
       <w:r>
         <w:rPr>
           <w:sz w:val="24"/>
           <w:szCs w:val="24"/>
           <w:lang w:val="en-US"/>
         </w:rPr>
-        <w:t>szerver</w:t>
-      </w:r>
-      <w:proofErr w:type="spellEnd"/>
-      <w:r>
-        <w:rPr>
-          <w:sz w:val="24"/>
-          <w:szCs w:val="24"/>
-          <w:lang w:val="en-US"/>
-        </w:rPr>
-        <w:t xml:space="preserve"> </w:t>
-      </w:r>
-      <w:proofErr w:type="spellStart"/>
-      <w:r>
-        <w:rPr>
-          <w:sz w:val="24"/>
-          <w:szCs w:val="24"/>
-          <w:lang w:val="en-US"/>
-        </w:rPr>
-        <w:t>elérhetőségét</w:t>
-      </w:r>
-      <w:proofErr w:type="spellEnd"/>
-      <w:r>
-        <w:rPr>
-          <w:sz w:val="24"/>
-          <w:szCs w:val="24"/>
-          <w:lang w:val="en-US"/>
-        </w:rPr>
-        <w:t xml:space="preserve">, </w:t>
-      </w:r>
-      <w:proofErr w:type="spellStart"/>
-      <w:r>
-        <w:rPr>
-          <w:sz w:val="24"/>
-          <w:szCs w:val="24"/>
-          <w:lang w:val="en-US"/>
-        </w:rPr>
-        <w:t>az</w:t>
-      </w:r>
-      <w:proofErr w:type="spellEnd"/>
-      <w:r>
-        <w:rPr>
-          <w:sz w:val="24"/>
-          <w:szCs w:val="24"/>
-          <w:lang w:val="en-US"/>
-        </w:rPr>
-        <w:t xml:space="preserve"> </w:t>
-      </w:r>
-      <w:proofErr w:type="spellStart"/>
-      <w:r>
-        <w:rPr>
-          <w:sz w:val="24"/>
-          <w:szCs w:val="24"/>
-          <w:lang w:val="en-US"/>
-        </w:rPr>
-        <w:t>elért</w:t>
-      </w:r>
-      <w:proofErr w:type="spellEnd"/>
-      <w:r>
-        <w:rPr>
-          <w:sz w:val="24"/>
-          <w:szCs w:val="24"/>
-          <w:lang w:val="en-US"/>
-        </w:rPr>
-        <w:t xml:space="preserve"> </w:t>
-      </w:r>
-      <w:proofErr w:type="spellStart"/>
-      <w:r>
-        <w:rPr>
-          <w:sz w:val="24"/>
-          <w:szCs w:val="24"/>
-          <w:lang w:val="en-US"/>
-        </w:rPr>
-        <w:t>szerver</w:t>
-      </w:r>
-      <w:proofErr w:type="spellEnd"/>
-      <w:r>
-        <w:rPr>
-          <w:sz w:val="24"/>
-          <w:szCs w:val="24"/>
-          <w:lang w:val="en-US"/>
-        </w:rPr>
-        <w:t xml:space="preserve"> </w:t>
-      </w:r>
-      <w:proofErr w:type="spellStart"/>
-      <w:r>
-        <w:rPr>
-          <w:sz w:val="24"/>
-          <w:szCs w:val="24"/>
-          <w:lang w:val="en-US"/>
-        </w:rPr>
-        <w:t>adatait</w:t>
-      </w:r>
-      <w:proofErr w:type="spellEnd"/>
-      <w:r>
-        <w:rPr>
-          <w:sz w:val="24"/>
-          <w:szCs w:val="24"/>
-          <w:lang w:val="en-US"/>
-        </w:rPr>
-        <w:t xml:space="preserve"> </w:t>
-      </w:r>
-      <w:proofErr w:type="spellStart"/>
-      <w:r>
-        <w:rPr>
-          <w:sz w:val="24"/>
-          <w:szCs w:val="24"/>
-          <w:lang w:val="en-US"/>
-        </w:rPr>
-        <w:t>és</w:t>
-      </w:r>
-      <w:proofErr w:type="spellEnd"/>
-      <w:r>
-        <w:rPr>
-          <w:sz w:val="24"/>
-          <w:szCs w:val="24"/>
-          <w:lang w:val="en-US"/>
-        </w:rPr>
-        <w:t xml:space="preserve"> </w:t>
-      </w:r>
-      <w:proofErr w:type="spellStart"/>
-      <w:r>
-        <w:rPr>
-          <w:sz w:val="24"/>
-          <w:szCs w:val="24"/>
-          <w:lang w:val="en-US"/>
-        </w:rPr>
-        <w:t>napló</w:t>
-      </w:r>
-      <w:proofErr w:type="spellEnd"/>
-      <w:r>
-        <w:rPr>
-          <w:sz w:val="24"/>
-          <w:szCs w:val="24"/>
-          <w:lang w:val="en-US"/>
-        </w:rPr>
-        <w:t xml:space="preserve"> </w:t>
-      </w:r>
-      <w:proofErr w:type="spellStart"/>
-      <w:r>
-        <w:rPr>
-          <w:sz w:val="24"/>
-          <w:szCs w:val="24"/>
-          <w:lang w:val="en-US"/>
-        </w:rPr>
-        <w:t>fájljait</w:t>
-      </w:r>
-      <w:proofErr w:type="spellEnd"/>
-      <w:r>
-        <w:rPr>
-          <w:sz w:val="24"/>
-          <w:szCs w:val="24"/>
-          <w:lang w:val="en-US"/>
-        </w:rPr>
-        <w:t xml:space="preserve"> </w:t>
-      </w:r>
-      <w:proofErr w:type="spellStart"/>
-      <w:r>
-        <w:rPr>
-          <w:sz w:val="24"/>
-          <w:szCs w:val="24"/>
-          <w:lang w:val="en-US"/>
-        </w:rPr>
-        <w:t>próbálom</w:t>
-      </w:r>
-      <w:proofErr w:type="spellEnd"/>
-      <w:r>
-        <w:rPr>
-          <w:sz w:val="24"/>
-          <w:szCs w:val="24"/>
-          <w:lang w:val="en-US"/>
-        </w:rPr>
-        <w:t xml:space="preserve"> </w:t>
-      </w:r>
-      <w:proofErr w:type="spellStart"/>
-      <w:r>
-        <w:rPr>
-          <w:sz w:val="24"/>
-          <w:szCs w:val="24"/>
-          <w:lang w:val="en-US"/>
-        </w:rPr>
-        <w:t>feldolgozni</w:t>
-      </w:r>
-      <w:proofErr w:type="spellEnd"/>
-      <w:r>
-        <w:rPr>
-          <w:sz w:val="24"/>
-          <w:szCs w:val="24"/>
-          <w:lang w:val="en-US"/>
-        </w:rPr>
-        <w:t>.</w:t>
+        <w:t>az elért szerver adatait és napló fájljait próbálom feldolgozni.</w:t>
       </w:r>
     </w:p>
     <w:p>
@@ -2517,7 +1511,6 @@
           <w:sz w:val="28"/>
         </w:rPr>
       </w:pPr>
-      <w:proofErr w:type="spellStart"/>
       <w:r>
         <w:rPr>
           <w:b/>
@@ -2527,7 +1520,6 @@
         </w:rPr>
         <w:t>CatchInvalidRequest</w:t>
       </w:r>
-      <w:proofErr w:type="spellEnd"/>
       <w:r>
         <w:rPr>
           <w:b/>
@@ -2543,295 +1535,7 @@
           <w:szCs w:val="24"/>
           <w:lang w:val="en-US"/>
         </w:rPr>
-        <w:t xml:space="preserve">Az </w:t>
-      </w:r>
-      <w:proofErr w:type="spellStart"/>
-      <w:r>
-        <w:rPr>
-          <w:sz w:val="24"/>
-          <w:szCs w:val="24"/>
-          <w:lang w:val="en-US"/>
-        </w:rPr>
-        <w:t>utolsó</w:t>
-      </w:r>
-      <w:proofErr w:type="spellEnd"/>
-      <w:r>
-        <w:rPr>
-          <w:sz w:val="24"/>
-          <w:szCs w:val="24"/>
-          <w:lang w:val="en-US"/>
-        </w:rPr>
-        <w:t xml:space="preserve"> </w:t>
-      </w:r>
-      <w:proofErr w:type="spellStart"/>
-      <w:r>
-        <w:rPr>
-          <w:sz w:val="24"/>
-          <w:szCs w:val="24"/>
-          <w:lang w:val="en-US"/>
-        </w:rPr>
-        <w:t>tesztben</w:t>
-      </w:r>
-      <w:proofErr w:type="spellEnd"/>
-      <w:r>
-        <w:rPr>
-          <w:sz w:val="24"/>
-          <w:szCs w:val="24"/>
-          <w:lang w:val="en-US"/>
-        </w:rPr>
-        <w:t xml:space="preserve"> </w:t>
-      </w:r>
-      <w:proofErr w:type="spellStart"/>
-      <w:r>
-        <w:rPr>
-          <w:sz w:val="24"/>
-          <w:szCs w:val="24"/>
-          <w:lang w:val="en-US"/>
-        </w:rPr>
-        <w:t>megpróbálom</w:t>
-      </w:r>
-      <w:proofErr w:type="spellEnd"/>
-      <w:r>
-        <w:rPr>
-          <w:sz w:val="24"/>
-          <w:szCs w:val="24"/>
-          <w:lang w:val="en-US"/>
-        </w:rPr>
-        <w:t xml:space="preserve"> </w:t>
-      </w:r>
-      <w:proofErr w:type="spellStart"/>
-      <w:r>
-        <w:rPr>
-          <w:sz w:val="24"/>
-          <w:szCs w:val="24"/>
-          <w:lang w:val="en-US"/>
-        </w:rPr>
-        <w:t>rekonstruálni</w:t>
-      </w:r>
-      <w:proofErr w:type="spellEnd"/>
-      <w:r>
-        <w:rPr>
-          <w:sz w:val="24"/>
-          <w:szCs w:val="24"/>
-          <w:lang w:val="en-US"/>
-        </w:rPr>
-        <w:t xml:space="preserve"> </w:t>
-      </w:r>
-      <w:proofErr w:type="spellStart"/>
-      <w:r>
-        <w:rPr>
-          <w:sz w:val="24"/>
-          <w:szCs w:val="24"/>
-          <w:lang w:val="en-US"/>
-        </w:rPr>
-        <w:t>azt</w:t>
-      </w:r>
-      <w:proofErr w:type="spellEnd"/>
-      <w:r>
-        <w:rPr>
-          <w:sz w:val="24"/>
-          <w:szCs w:val="24"/>
-          <w:lang w:val="en-US"/>
-        </w:rPr>
-        <w:t xml:space="preserve"> </w:t>
-      </w:r>
-      <w:proofErr w:type="spellStart"/>
-      <w:r>
-        <w:rPr>
-          <w:sz w:val="24"/>
-          <w:szCs w:val="24"/>
-          <w:lang w:val="en-US"/>
-        </w:rPr>
-        <w:t>az</w:t>
-      </w:r>
-      <w:proofErr w:type="spellEnd"/>
-      <w:r>
-        <w:rPr>
-          <w:sz w:val="24"/>
-          <w:szCs w:val="24"/>
-          <w:lang w:val="en-US"/>
-        </w:rPr>
-        <w:t xml:space="preserve"> </w:t>
-      </w:r>
-      <w:proofErr w:type="spellStart"/>
-      <w:r>
-        <w:rPr>
-          <w:sz w:val="24"/>
-          <w:szCs w:val="24"/>
-          <w:lang w:val="en-US"/>
-        </w:rPr>
-        <w:t>esetet</w:t>
-      </w:r>
-      <w:proofErr w:type="spellEnd"/>
-      <w:r>
-        <w:rPr>
-          <w:sz w:val="24"/>
-          <w:szCs w:val="24"/>
-          <w:lang w:val="en-US"/>
-        </w:rPr>
-        <w:t xml:space="preserve"> </w:t>
-      </w:r>
-      <w:proofErr w:type="spellStart"/>
-      <w:r>
-        <w:rPr>
-          <w:sz w:val="24"/>
-          <w:szCs w:val="24"/>
-          <w:lang w:val="en-US"/>
-        </w:rPr>
-        <w:t>amikor</w:t>
-      </w:r>
-      <w:proofErr w:type="spellEnd"/>
-      <w:r>
-        <w:rPr>
-          <w:sz w:val="24"/>
-          <w:szCs w:val="24"/>
-          <w:lang w:val="en-US"/>
-        </w:rPr>
-        <w:t xml:space="preserve"> a </w:t>
-      </w:r>
-      <w:proofErr w:type="spellStart"/>
-      <w:r>
-        <w:rPr>
-          <w:sz w:val="24"/>
-          <w:szCs w:val="24"/>
-          <w:lang w:val="en-US"/>
-        </w:rPr>
-        <w:t>kérés</w:t>
-      </w:r>
-      <w:proofErr w:type="spellEnd"/>
-      <w:r>
-        <w:rPr>
-          <w:sz w:val="24"/>
-          <w:szCs w:val="24"/>
-          <w:lang w:val="en-US"/>
-        </w:rPr>
-        <w:t xml:space="preserve"> </w:t>
-      </w:r>
-      <w:proofErr w:type="spellStart"/>
-      <w:r>
-        <w:rPr>
-          <w:sz w:val="24"/>
-          <w:szCs w:val="24"/>
-          <w:lang w:val="en-US"/>
-        </w:rPr>
-        <w:t>hibára</w:t>
-      </w:r>
-      <w:proofErr w:type="spellEnd"/>
-      <w:r>
-        <w:rPr>
-          <w:sz w:val="24"/>
-          <w:szCs w:val="24"/>
-          <w:lang w:val="en-US"/>
-        </w:rPr>
-        <w:t xml:space="preserve"> </w:t>
-      </w:r>
-      <w:proofErr w:type="spellStart"/>
-      <w:r>
-        <w:rPr>
-          <w:sz w:val="24"/>
-          <w:szCs w:val="24"/>
-          <w:lang w:val="en-US"/>
-        </w:rPr>
-        <w:t>fut</w:t>
-      </w:r>
-      <w:proofErr w:type="spellEnd"/>
-      <w:r>
-        <w:rPr>
-          <w:sz w:val="24"/>
-          <w:szCs w:val="24"/>
-          <w:lang w:val="en-US"/>
-        </w:rPr>
-        <w:t xml:space="preserve"> </w:t>
-      </w:r>
-      <w:proofErr w:type="spellStart"/>
-      <w:r>
-        <w:rPr>
-          <w:sz w:val="24"/>
-          <w:szCs w:val="24"/>
-          <w:lang w:val="en-US"/>
-        </w:rPr>
-        <w:t>az</w:t>
-      </w:r>
-      <w:proofErr w:type="spellEnd"/>
-      <w:r>
-        <w:rPr>
-          <w:sz w:val="24"/>
-          <w:szCs w:val="24"/>
-          <w:lang w:val="en-US"/>
-        </w:rPr>
-        <w:t xml:space="preserve"> </w:t>
-      </w:r>
-      <w:proofErr w:type="spellStart"/>
-      <w:r>
-        <w:rPr>
-          <w:sz w:val="24"/>
-          <w:szCs w:val="24"/>
-          <w:lang w:val="en-US"/>
-        </w:rPr>
-        <w:t>adminisztrátor</w:t>
-      </w:r>
-      <w:proofErr w:type="spellEnd"/>
-      <w:r>
-        <w:rPr>
-          <w:sz w:val="24"/>
-          <w:szCs w:val="24"/>
-          <w:lang w:val="en-US"/>
-        </w:rPr>
-        <w:t xml:space="preserve"> </w:t>
-      </w:r>
-      <w:proofErr w:type="spellStart"/>
-      <w:r>
-        <w:rPr>
-          <w:sz w:val="24"/>
-          <w:szCs w:val="24"/>
-          <w:lang w:val="en-US"/>
-        </w:rPr>
-        <w:t>és</w:t>
-      </w:r>
-      <w:proofErr w:type="spellEnd"/>
-      <w:r>
-        <w:rPr>
-          <w:sz w:val="24"/>
-          <w:szCs w:val="24"/>
-          <w:lang w:val="en-US"/>
-        </w:rPr>
-        <w:t xml:space="preserve"> a </w:t>
-      </w:r>
-      <w:proofErr w:type="spellStart"/>
-      <w:r>
-        <w:rPr>
-          <w:sz w:val="24"/>
-          <w:szCs w:val="24"/>
-          <w:lang w:val="en-US"/>
-        </w:rPr>
-        <w:t>szerver</w:t>
-      </w:r>
-      <w:proofErr w:type="spellEnd"/>
-      <w:r>
-        <w:rPr>
-          <w:sz w:val="24"/>
-          <w:szCs w:val="24"/>
-          <w:lang w:val="en-US"/>
-        </w:rPr>
-        <w:t xml:space="preserve"> </w:t>
-      </w:r>
-      <w:proofErr w:type="spellStart"/>
-      <w:r>
-        <w:rPr>
-          <w:sz w:val="24"/>
-          <w:szCs w:val="24"/>
-          <w:lang w:val="en-US"/>
-        </w:rPr>
-        <w:t>között</w:t>
-      </w:r>
-      <w:proofErr w:type="spellEnd"/>
-      <w:r>
-        <w:rPr>
-          <w:sz w:val="24"/>
-          <w:szCs w:val="24"/>
-          <w:lang w:val="en-US"/>
-        </w:rPr>
-        <w:t>.</w:t>
+        <w:t>Az utolsó tesztben megpróbálom rekonstruálni azt az esetet amikor a kérés hibára fut az adminisztrátor és a szerver között.</w:t>
       </w:r>
     </w:p>
     <w:sectPr>
